--- a/src/cv.docx
+++ b/src/cv.docx
@@ -283,7 +283,29 @@
           <w:sz w:val="22"/>
           <w:shd w:fill="auto" w:val="clear"/>
         </w:rPr>
-        <w:t xml:space="preserve">від 8000 грн</w:t>
+        <w:t xml:space="preserve">від </w:t>
+      </w:r>
+      <w:r>
+        <w:rPr>
+          <w:rFonts w:ascii="Arial" w:hAnsi="Arial" w:cs="Arial" w:eastAsia="Arial"/>
+          <w:color w:val="auto"/>
+          <w:spacing w:val="0"/>
+          <w:position w:val="0"/>
+          <w:sz w:val="22"/>
+          <w:shd w:fill="auto" w:val="clear"/>
+        </w:rPr>
+        <w:t xml:space="preserve">11000</w:t>
+      </w:r>
+      <w:r>
+        <w:rPr>
+          <w:rFonts w:ascii="Arial" w:hAnsi="Arial" w:cs="Arial" w:eastAsia="Arial"/>
+          <w:color w:val="auto"/>
+          <w:spacing w:val="0"/>
+          <w:position w:val="0"/>
+          <w:sz w:val="22"/>
+          <w:shd w:fill="auto" w:val="clear"/>
+        </w:rPr>
+        <w:t xml:space="preserve"> грн</w:t>
       </w:r>
     </w:p>
     <w:p>
@@ -504,7 +526,7 @@
           <w:sz w:val="22"/>
           <w:shd w:fill="auto" w:val="clear"/>
         </w:rPr>
-        <w:t xml:space="preserve">Гарне володіння HTML та CSS, семантичної верстки, початкові знання JS.</w:t>
+        <w:t xml:space="preserve">Гарне володіння HTML та CSS, семантичної верстки, початкові знання JavaScript (JS).</w:t>
       </w:r>
     </w:p>
     <w:p>
@@ -846,7 +868,29 @@
           <w:sz w:val="22"/>
           <w:shd w:fill="auto" w:val="clear"/>
         </w:rPr>
-        <w:t xml:space="preserve">Практикуюсь працювати з JavaScript (JS), React, JQuery.</w:t>
+        <w:t xml:space="preserve">Практикуюсь працювати з </w:t>
+      </w:r>
+      <w:r>
+        <w:rPr>
+          <w:rFonts w:ascii="Calibri" w:hAnsi="Calibri" w:cs="Calibri" w:eastAsia="Calibri"/>
+          <w:color w:val="auto"/>
+          <w:spacing w:val="0"/>
+          <w:position w:val="0"/>
+          <w:sz w:val="22"/>
+          <w:shd w:fill="auto" w:val="clear"/>
+        </w:rPr>
+        <w:t xml:space="preserve">Angular</w:t>
+      </w:r>
+      <w:r>
+        <w:rPr>
+          <w:rFonts w:ascii="Calibri" w:hAnsi="Calibri" w:cs="Calibri" w:eastAsia="Calibri"/>
+          <w:color w:val="auto"/>
+          <w:spacing w:val="0"/>
+          <w:position w:val="0"/>
+          <w:sz w:val="22"/>
+          <w:shd w:fill="auto" w:val="clear"/>
+        </w:rPr>
+        <w:t xml:space="preserve">, React.</w:t>
       </w:r>
     </w:p>
     <w:p>
@@ -909,7 +953,18 @@
           <w:sz w:val="22"/>
           <w:shd w:fill="auto" w:val="clear"/>
         </w:rPr>
-        <w:t xml:space="preserve">Вміння працювати з Git,GitHub.</w:t>
+        <w:t xml:space="preserve">Вміння працювати з Git,GitHub</w:t>
+      </w:r>
+      <w:r>
+        <w:rPr>
+          <w:rFonts w:ascii="Calibri" w:hAnsi="Calibri" w:cs="Calibri" w:eastAsia="Calibri"/>
+          <w:color w:val="auto"/>
+          <w:spacing w:val="0"/>
+          <w:position w:val="0"/>
+          <w:sz w:val="22"/>
+          <w:shd w:fill="auto" w:val="clear"/>
+        </w:rPr>
+        <w:t xml:space="preserve">,UNIX.</w:t>
       </w:r>
     </w:p>
     <w:p>
@@ -972,7 +1027,81 @@
           <w:sz w:val="22"/>
           <w:shd w:fill="auto" w:val="clear"/>
         </w:rPr>
-        <w:t xml:space="preserve">Некомерційний досвід Front-end - 3 місяці.</w:t>
+        <w:t xml:space="preserve">Некомерційний досвід Front-end - </w:t>
+      </w:r>
+      <w:r>
+        <w:rPr>
+          <w:rFonts w:ascii="Calibri" w:hAnsi="Calibri" w:cs="Calibri" w:eastAsia="Calibri"/>
+          <w:color w:val="auto"/>
+          <w:spacing w:val="0"/>
+          <w:position w:val="0"/>
+          <w:sz w:val="22"/>
+          <w:shd w:fill="auto" w:val="clear"/>
+        </w:rPr>
+        <w:t xml:space="preserve">3</w:t>
+      </w:r>
+      <w:r>
+        <w:rPr>
+          <w:rFonts w:ascii="Calibri" w:hAnsi="Calibri" w:cs="Calibri" w:eastAsia="Calibri"/>
+          <w:color w:val="auto"/>
+          <w:spacing w:val="0"/>
+          <w:position w:val="0"/>
+          <w:sz w:val="22"/>
+          <w:shd w:fill="auto" w:val="clear"/>
+        </w:rPr>
+        <w:t xml:space="preserve"> місяці.</w:t>
+      </w:r>
+    </w:p>
+    <w:p>
+      <w:pPr>
+        <w:spacing w:before="0" w:after="200" w:line="276"/>
+        <w:ind w:right="0" w:left="0" w:firstLine="0"/>
+        <w:jc w:val="left"/>
+        <w:rPr>
+          <w:rFonts w:ascii="Calibri" w:hAnsi="Calibri" w:cs="Calibri" w:eastAsia="Calibri"/>
+          <w:color w:val="auto"/>
+          <w:spacing w:val="0"/>
+          <w:position w:val="0"/>
+          <w:sz w:val="22"/>
+          <w:shd w:fill="auto" w:val="clear"/>
+        </w:rPr>
+      </w:pPr>
+    </w:p>
+    <w:p>
+      <w:pPr>
+        <w:spacing w:before="0" w:after="200" w:line="276"/>
+        <w:ind w:right="0" w:left="0" w:firstLine="0"/>
+        <w:jc w:val="left"/>
+        <w:rPr>
+          <w:rFonts w:ascii="Calibri" w:hAnsi="Calibri" w:cs="Calibri" w:eastAsia="Calibri"/>
+          <w:color w:val="auto"/>
+          <w:spacing w:val="0"/>
+          <w:position w:val="0"/>
+          <w:sz w:val="22"/>
+          <w:shd w:fill="auto" w:val="clear"/>
+        </w:rPr>
+      </w:pPr>
+      <w:r>
+        <w:rPr>
+          <w:rFonts w:ascii="Calibri" w:hAnsi="Calibri" w:cs="Calibri" w:eastAsia="Calibri"/>
+          <w:color w:val="auto"/>
+          <w:spacing w:val="0"/>
+          <w:position w:val="0"/>
+          <w:sz w:val="22"/>
+          <w:shd w:fill="auto" w:val="clear"/>
+        </w:rPr>
+        <w:t xml:space="preserve">• </w:t>
+      </w:r>
+      <w:r>
+        <w:rPr>
+          <w:rFonts w:ascii="Calibri" w:hAnsi="Calibri" w:cs="Calibri" w:eastAsia="Calibri"/>
+          <w:color w:val="auto"/>
+          <w:spacing w:val="0"/>
+          <w:position w:val="0"/>
+          <w:sz w:val="22"/>
+          <w:shd w:fill="auto" w:val="clear"/>
+        </w:rPr>
+        <w:t xml:space="preserve">Хочу здобути перший комерційний досвід.</w:t>
       </w:r>
     </w:p>
     <w:p>
@@ -1035,7 +1164,7 @@
           <w:sz w:val="22"/>
           <w:shd w:fill="auto" w:val="clear"/>
         </w:rPr>
-        <w:t xml:space="preserve">Хочу здобути перший досвід та почати свій кар'єрний шлях в IT сфері.</w:t>
+        <w:t xml:space="preserve">Вміння верстати за макетами (Figma, psd).</w:t>
       </w:r>
     </w:p>
     <w:p>
@@ -1098,86 +1227,8 @@
           <w:sz w:val="22"/>
           <w:shd w:fill="auto" w:val="clear"/>
         </w:rPr>
-        <w:t xml:space="preserve">Вміння верстати за макетами (Figma, psd).</w:t>
-      </w:r>
-    </w:p>
-    <w:p>
-      <w:pPr>
-        <w:spacing w:before="0" w:after="200" w:line="276"/>
-        <w:ind w:right="0" w:left="0" w:firstLine="0"/>
-        <w:jc w:val="left"/>
-        <w:rPr>
-          <w:rFonts w:ascii="Calibri" w:hAnsi="Calibri" w:cs="Calibri" w:eastAsia="Calibri"/>
-          <w:color w:val="auto"/>
-          <w:spacing w:val="0"/>
-          <w:position w:val="0"/>
-          <w:sz w:val="22"/>
-          <w:shd w:fill="auto" w:val="clear"/>
-        </w:rPr>
-      </w:pPr>
-    </w:p>
-    <w:p>
-      <w:pPr>
-        <w:spacing w:before="0" w:after="200" w:line="276"/>
-        <w:ind w:right="0" w:left="0" w:firstLine="0"/>
-        <w:jc w:val="left"/>
-        <w:rPr>
-          <w:rFonts w:ascii="Calibri" w:hAnsi="Calibri" w:cs="Calibri" w:eastAsia="Calibri"/>
-          <w:color w:val="auto"/>
-          <w:spacing w:val="0"/>
-          <w:position w:val="0"/>
-          <w:sz w:val="22"/>
-          <w:shd w:fill="auto" w:val="clear"/>
-        </w:rPr>
-      </w:pPr>
-      <w:r>
-        <w:rPr>
-          <w:rFonts w:ascii="Calibri" w:hAnsi="Calibri" w:cs="Calibri" w:eastAsia="Calibri"/>
-          <w:color w:val="auto"/>
-          <w:spacing w:val="0"/>
-          <w:position w:val="0"/>
-          <w:sz w:val="22"/>
-          <w:shd w:fill="auto" w:val="clear"/>
-        </w:rPr>
-        <w:t xml:space="preserve">•</w:t>
-      </w:r>
-      <w:r>
-        <w:rPr>
-          <w:rFonts w:ascii="Calibri" w:hAnsi="Calibri" w:cs="Calibri" w:eastAsia="Calibri"/>
-          <w:color w:val="auto"/>
-          <w:spacing w:val="0"/>
-          <w:position w:val="0"/>
-          <w:sz w:val="22"/>
-          <w:shd w:fill="auto" w:val="clear"/>
-        </w:rPr>
-        <w:t xml:space="preserve"> </w:t>
-      </w:r>
-      <w:r>
-        <w:rPr>
-          <w:rFonts w:ascii="Calibri" w:hAnsi="Calibri" w:cs="Calibri" w:eastAsia="Calibri"/>
-          <w:color w:val="auto"/>
-          <w:spacing w:val="0"/>
-          <w:position w:val="0"/>
-          <w:sz w:val="22"/>
-          <w:shd w:fill="auto" w:val="clear"/>
-        </w:rPr>
         <w:t xml:space="preserve">Приклади роботи (верстка за макетами):</w:t>
       </w:r>
-    </w:p>
-    <w:p>
-      <w:pPr>
-        <w:spacing w:before="0" w:after="200" w:line="276"/>
-        <w:ind w:right="0" w:left="0" w:firstLine="0"/>
-        <w:jc w:val="left"/>
-        <w:rPr>
-          <w:rFonts w:ascii="Calibri" w:hAnsi="Calibri" w:cs="Calibri" w:eastAsia="Calibri"/>
-          <w:color w:val="auto"/>
-          <w:spacing w:val="0"/>
-          <w:position w:val="0"/>
-          <w:sz w:val="22"/>
-          <w:shd w:fill="auto" w:val="clear"/>
-        </w:rPr>
-      </w:pPr>
     </w:p>
     <w:p>
       <w:pPr>
@@ -1204,7 +1255,7 @@
             <w:u w:val="single"/>
             <w:shd w:fill="auto" w:val="clear"/>
           </w:rPr>
-          <w:t xml:space="preserve">https://blazerxxi.github.io/Britlex-Language-School</w:t>
+          <w:t xml:space="preserve">https://britlex-language-school.netlify.app/</w:t>
         </w:r>
       </w:hyperlink>
     </w:p>
@@ -1233,7 +1284,7 @@
             <w:u w:val="single"/>
             <w:shd w:fill="auto" w:val="clear"/>
           </w:rPr>
-          <w:t xml:space="preserve">https://blazerxxi.github.io/John-Creative-Technologist/</w:t>
+          <w:t xml:space="preserve">https://artificial-intelligence-site-dark.netlify.app/</w:t>
         </w:r>
       </w:hyperlink>
     </w:p>
@@ -1262,7 +1313,7 @@
             <w:u w:val="single"/>
             <w:shd w:fill="auto" w:val="clear"/>
           </w:rPr>
-          <w:t xml:space="preserve">https://blazerxxi.github.io/Relvise/</w:t>
+          <w:t xml:space="preserve">https://netflix-clone-website-netflix.netlify.app/</w:t>
         </w:r>
       </w:hyperlink>
     </w:p>
@@ -1291,7 +1342,7 @@
             <w:u w:val="single"/>
             <w:shd w:fill="auto" w:val="clear"/>
           </w:rPr>
-          <w:t xml:space="preserve">https://blazerxxi.github.io/Resume/</w:t>
+          <w:t xml:space="preserve">https://relvise-website.netlify.app</w:t>
         </w:r>
       </w:hyperlink>
     </w:p>
@@ -1320,7 +1371,7 @@
             <w:u w:val="single"/>
             <w:shd w:fill="auto" w:val="clear"/>
           </w:rPr>
-          <w:t xml:space="preserve">https://blazerxxi.github.io/Furniture-Test-in-developing-/</w:t>
+          <w:t xml:space="preserve">https://john-creative-technologist-web.netlify.app</w:t>
         </w:r>
       </w:hyperlink>
     </w:p>
@@ -1349,7 +1400,7 @@
             <w:u w:val="single"/>
             <w:shd w:fill="auto" w:val="clear"/>
           </w:rPr>
-          <w:t xml:space="preserve">https://blazerxxi.github.io/bakery-site/</w:t>
+          <w:t xml:space="preserve">https://bakery-website-gl.netlify.app</w:t>
         </w:r>
       </w:hyperlink>
     </w:p>
@@ -1378,7 +1429,7 @@
             <w:u w:val="single"/>
             <w:shd w:fill="auto" w:val="clear"/>
           </w:rPr>
-          <w:t xml:space="preserve">https://blazerxxi.github.io/Artificial-Intelligence/</w:t>
+          <w:t xml:space="preserve">https://resume-website-cv.netlify.app</w:t>
         </w:r>
       </w:hyperlink>
     </w:p>
@@ -1407,7 +1458,7 @@
             <w:u w:val="single"/>
             <w:shd w:fill="auto" w:val="clear"/>
           </w:rPr>
-          <w:t xml:space="preserve">https://blazerxxi.github.io/Netflix-clone/#</w:t>
+          <w:t xml:space="preserve">https://furniture-test-web-site.netlify.app</w:t>
         </w:r>
       </w:hyperlink>
     </w:p>
@@ -1426,12 +1477,7 @@
           <w:shd w:fill="auto" w:val="clear"/>
         </w:rPr>
       </w:pPr>
-    </w:p>
-    <w:p>
-      <w:pPr>
-        <w:spacing w:before="0" w:after="200" w:line="276"/>
-        <w:ind w:right="0" w:left="0" w:firstLine="0"/>
-        <w:jc w:val="left"/>
+      <w:r>
         <w:rPr>
           <w:rFonts w:ascii="Calibri" w:hAnsi="Calibri" w:cs="Calibri" w:eastAsia="Calibri"/>
           <w:b/>
@@ -1441,17 +1487,6 @@
           <w:sz w:val="32"/>
           <w:shd w:fill="auto" w:val="clear"/>
         </w:rPr>
-      </w:pPr>
-      <w:r>
-        <w:rPr>
-          <w:rFonts w:ascii="Calibri" w:hAnsi="Calibri" w:cs="Calibri" w:eastAsia="Calibri"/>
-          <w:b/>
-          <w:color w:val="auto"/>
-          <w:spacing w:val="0"/>
-          <w:position w:val="0"/>
-          <w:sz w:val="32"/>
-          <w:shd w:fill="auto" w:val="clear"/>
-        </w:rPr>
         <w:t xml:space="preserve">Додаткова інформація</w:t>
       </w:r>
     </w:p>
@@ -1469,6 +1504,31 @@
           <w:shd w:fill="auto" w:val="clear"/>
         </w:rPr>
       </w:pPr>
+      <w:r>
+        <w:rPr>
+          <w:rFonts w:ascii="Calibri" w:hAnsi="Calibri" w:cs="Calibri" w:eastAsia="Calibri"/>
+          <w:color w:val="auto"/>
+          <w:spacing w:val="0"/>
+          <w:position w:val="0"/>
+          <w:sz w:val="22"/>
+          <w:shd w:fill="auto" w:val="clear"/>
+        </w:rPr>
+        <w:t xml:space="preserve">Сайт резюме - </w:t>
+      </w:r>
+      <w:hyperlink xmlns:r="http://schemas.openxmlformats.org/officeDocument/2006/relationships" r:id="docRId8">
+        <w:r>
+          <w:rPr>
+            <w:rFonts w:ascii="Calibri" w:hAnsi="Calibri" w:cs="Calibri" w:eastAsia="Calibri"/>
+            <w:color w:val="0000FF"/>
+            <w:spacing w:val="0"/>
+            <w:position w:val="0"/>
+            <w:sz w:val="22"/>
+            <w:u w:val="single"/>
+            <w:shd w:fill="auto" w:val="clear"/>
+          </w:rPr>
+          <w:t xml:space="preserve">https://cv-front-end-dev.netlify.app</w:t>
+        </w:r>
+      </w:hyperlink>
     </w:p>
     <w:p>
       <w:pPr>

--- a/src/cv.docx
+++ b/src/cv.docx
@@ -283,29 +283,7 @@
           <w:sz w:val="22"/>
           <w:shd w:fill="auto" w:val="clear"/>
         </w:rPr>
-        <w:t xml:space="preserve">від </w:t>
-      </w:r>
-      <w:r>
-        <w:rPr>
-          <w:rFonts w:ascii="Arial" w:hAnsi="Arial" w:cs="Arial" w:eastAsia="Arial"/>
-          <w:color w:val="auto"/>
-          <w:spacing w:val="0"/>
-          <w:position w:val="0"/>
-          <w:sz w:val="22"/>
-          <w:shd w:fill="auto" w:val="clear"/>
-        </w:rPr>
-        <w:t xml:space="preserve">11000</w:t>
-      </w:r>
-      <w:r>
-        <w:rPr>
-          <w:rFonts w:ascii="Arial" w:hAnsi="Arial" w:cs="Arial" w:eastAsia="Arial"/>
-          <w:color w:val="auto"/>
-          <w:spacing w:val="0"/>
-          <w:position w:val="0"/>
-          <w:sz w:val="22"/>
-          <w:shd w:fill="auto" w:val="clear"/>
-        </w:rPr>
-        <w:t xml:space="preserve"> грн</w:t>
+        <w:t xml:space="preserve">від 11000 грн</w:t>
       </w:r>
     </w:p>
     <w:p>
@@ -868,29 +846,7 @@
           <w:sz w:val="22"/>
           <w:shd w:fill="auto" w:val="clear"/>
         </w:rPr>
-        <w:t xml:space="preserve">Практикуюсь працювати з </w:t>
-      </w:r>
-      <w:r>
-        <w:rPr>
-          <w:rFonts w:ascii="Calibri" w:hAnsi="Calibri" w:cs="Calibri" w:eastAsia="Calibri"/>
-          <w:color w:val="auto"/>
-          <w:spacing w:val="0"/>
-          <w:position w:val="0"/>
-          <w:sz w:val="22"/>
-          <w:shd w:fill="auto" w:val="clear"/>
-        </w:rPr>
-        <w:t xml:space="preserve">Angular</w:t>
-      </w:r>
-      <w:r>
-        <w:rPr>
-          <w:rFonts w:ascii="Calibri" w:hAnsi="Calibri" w:cs="Calibri" w:eastAsia="Calibri"/>
-          <w:color w:val="auto"/>
-          <w:spacing w:val="0"/>
-          <w:position w:val="0"/>
-          <w:sz w:val="22"/>
-          <w:shd w:fill="auto" w:val="clear"/>
-        </w:rPr>
-        <w:t xml:space="preserve">, React.</w:t>
+        <w:t xml:space="preserve">Початкові знання з React.</w:t>
       </w:r>
     </w:p>
     <w:p>
@@ -953,18 +909,7 @@
           <w:sz w:val="22"/>
           <w:shd w:fill="auto" w:val="clear"/>
         </w:rPr>
-        <w:t xml:space="preserve">Вміння працювати з Git,GitHub</w:t>
-      </w:r>
-      <w:r>
-        <w:rPr>
-          <w:rFonts w:ascii="Calibri" w:hAnsi="Calibri" w:cs="Calibri" w:eastAsia="Calibri"/>
-          <w:color w:val="auto"/>
-          <w:spacing w:val="0"/>
-          <w:position w:val="0"/>
-          <w:sz w:val="22"/>
-          <w:shd w:fill="auto" w:val="clear"/>
-        </w:rPr>
-        <w:t xml:space="preserve">,UNIX.</w:t>
+        <w:t xml:space="preserve">Вміння працювати з Git, GitHub.</w:t>
       </w:r>
     </w:p>
     <w:p>
@@ -1027,81 +972,7 @@
           <w:sz w:val="22"/>
           <w:shd w:fill="auto" w:val="clear"/>
         </w:rPr>
-        <w:t xml:space="preserve">Некомерційний досвід Front-end - </w:t>
-      </w:r>
-      <w:r>
-        <w:rPr>
-          <w:rFonts w:ascii="Calibri" w:hAnsi="Calibri" w:cs="Calibri" w:eastAsia="Calibri"/>
-          <w:color w:val="auto"/>
-          <w:spacing w:val="0"/>
-          <w:position w:val="0"/>
-          <w:sz w:val="22"/>
-          <w:shd w:fill="auto" w:val="clear"/>
-        </w:rPr>
-        <w:t xml:space="preserve">3</w:t>
-      </w:r>
-      <w:r>
-        <w:rPr>
-          <w:rFonts w:ascii="Calibri" w:hAnsi="Calibri" w:cs="Calibri" w:eastAsia="Calibri"/>
-          <w:color w:val="auto"/>
-          <w:spacing w:val="0"/>
-          <w:position w:val="0"/>
-          <w:sz w:val="22"/>
-          <w:shd w:fill="auto" w:val="clear"/>
-        </w:rPr>
-        <w:t xml:space="preserve"> місяці.</w:t>
-      </w:r>
-    </w:p>
-    <w:p>
-      <w:pPr>
-        <w:spacing w:before="0" w:after="200" w:line="276"/>
-        <w:ind w:right="0" w:left="0" w:firstLine="0"/>
-        <w:jc w:val="left"/>
-        <w:rPr>
-          <w:rFonts w:ascii="Calibri" w:hAnsi="Calibri" w:cs="Calibri" w:eastAsia="Calibri"/>
-          <w:color w:val="auto"/>
-          <w:spacing w:val="0"/>
-          <w:position w:val="0"/>
-          <w:sz w:val="22"/>
-          <w:shd w:fill="auto" w:val="clear"/>
-        </w:rPr>
-      </w:pPr>
-    </w:p>
-    <w:p>
-      <w:pPr>
-        <w:spacing w:before="0" w:after="200" w:line="276"/>
-        <w:ind w:right="0" w:left="0" w:firstLine="0"/>
-        <w:jc w:val="left"/>
-        <w:rPr>
-          <w:rFonts w:ascii="Calibri" w:hAnsi="Calibri" w:cs="Calibri" w:eastAsia="Calibri"/>
-          <w:color w:val="auto"/>
-          <w:spacing w:val="0"/>
-          <w:position w:val="0"/>
-          <w:sz w:val="22"/>
-          <w:shd w:fill="auto" w:val="clear"/>
-        </w:rPr>
-      </w:pPr>
-      <w:r>
-        <w:rPr>
-          <w:rFonts w:ascii="Calibri" w:hAnsi="Calibri" w:cs="Calibri" w:eastAsia="Calibri"/>
-          <w:color w:val="auto"/>
-          <w:spacing w:val="0"/>
-          <w:position w:val="0"/>
-          <w:sz w:val="22"/>
-          <w:shd w:fill="auto" w:val="clear"/>
-        </w:rPr>
-        <w:t xml:space="preserve">• </w:t>
-      </w:r>
-      <w:r>
-        <w:rPr>
-          <w:rFonts w:ascii="Calibri" w:hAnsi="Calibri" w:cs="Calibri" w:eastAsia="Calibri"/>
-          <w:color w:val="auto"/>
-          <w:spacing w:val="0"/>
-          <w:position w:val="0"/>
-          <w:sz w:val="22"/>
-          <w:shd w:fill="auto" w:val="clear"/>
-        </w:rPr>
-        <w:t xml:space="preserve">Хочу здобути перший комерційний досвід.</w:t>
+        <w:t xml:space="preserve">Некомерційний досвід Front-end - 4 місяці.</w:t>
       </w:r>
     </w:p>
     <w:p>
@@ -1618,93 +1489,49 @@
         <w:ind w:right="0" w:left="0" w:firstLine="0"/>
         <w:jc w:val="left"/>
         <w:rPr>
-          <w:rFonts w:ascii="Calibri" w:hAnsi="Calibri" w:cs="Calibri" w:eastAsia="Calibri"/>
-          <w:color w:val="auto"/>
-          <w:spacing w:val="0"/>
-          <w:position w:val="0"/>
-          <w:sz w:val="22"/>
-          <w:shd w:fill="auto" w:val="clear"/>
-        </w:rPr>
-      </w:pPr>
-      <w:r>
-        <w:rPr>
-          <w:rFonts w:ascii="Calibri" w:hAnsi="Calibri" w:cs="Calibri" w:eastAsia="Calibri"/>
-          <w:color w:val="auto"/>
-          <w:spacing w:val="0"/>
-          <w:position w:val="0"/>
-          <w:sz w:val="22"/>
-          <w:shd w:fill="auto" w:val="clear"/>
-        </w:rPr>
-        <w:t xml:space="preserve"> </w:t>
-      </w:r>
-      <w:r>
-        <w:rPr>
-          <w:rFonts w:ascii="Calibri" w:hAnsi="Calibri" w:cs="Calibri" w:eastAsia="Calibri"/>
-          <w:color w:val="auto"/>
-          <w:spacing w:val="0"/>
-          <w:position w:val="0"/>
-          <w:sz w:val="22"/>
-          <w:shd w:fill="auto" w:val="clear"/>
-        </w:rPr>
-        <w:t xml:space="preserve">також готовий до переїзду.</w:t>
-      </w:r>
-    </w:p>
-    <w:p>
-      <w:pPr>
-        <w:spacing w:before="0" w:after="200" w:line="276"/>
-        <w:ind w:right="0" w:left="0" w:firstLine="0"/>
-        <w:jc w:val="left"/>
-        <w:rPr>
-          <w:rFonts w:ascii="Calibri" w:hAnsi="Calibri" w:cs="Calibri" w:eastAsia="Calibri"/>
-          <w:color w:val="auto"/>
-          <w:spacing w:val="0"/>
-          <w:position w:val="0"/>
-          <w:sz w:val="22"/>
-          <w:shd w:fill="auto" w:val="clear"/>
-        </w:rPr>
-      </w:pPr>
-    </w:p>
-    <w:p>
-      <w:pPr>
-        <w:spacing w:before="0" w:after="200" w:line="276"/>
-        <w:ind w:right="0" w:left="0" w:firstLine="0"/>
-        <w:jc w:val="left"/>
-        <w:rPr>
-          <w:rFonts w:ascii="Calibri" w:hAnsi="Calibri" w:cs="Calibri" w:eastAsia="Calibri"/>
-          <w:color w:val="auto"/>
-          <w:spacing w:val="0"/>
-          <w:position w:val="0"/>
-          <w:sz w:val="22"/>
-          <w:shd w:fill="auto" w:val="clear"/>
-        </w:rPr>
-      </w:pPr>
-      <w:r>
-        <w:rPr>
-          <w:rFonts w:ascii="Calibri" w:hAnsi="Calibri" w:cs="Calibri" w:eastAsia="Calibri"/>
-          <w:color w:val="auto"/>
-          <w:spacing w:val="0"/>
-          <w:position w:val="0"/>
-          <w:sz w:val="22"/>
-          <w:shd w:fill="auto" w:val="clear"/>
-        </w:rPr>
-        <w:t xml:space="preserve">Самоучка.</w:t>
-      </w:r>
-    </w:p>
-    <w:p>
-      <w:pPr>
-        <w:tabs>
-          <w:tab w:val="left" w:pos="2370" w:leader="none"/>
-        </w:tabs>
-        <w:spacing w:before="120" w:after="120" w:line="288"/>
-        <w:ind w:right="0" w:left="0" w:firstLine="0"/>
-        <w:jc w:val="left"/>
-        <w:rPr>
           <w:rFonts w:ascii="Arial" w:hAnsi="Arial" w:cs="Arial" w:eastAsia="Arial"/>
           <w:b/>
           <w:color w:val="000000"/>
           <w:spacing w:val="0"/>
           <w:position w:val="0"/>
           <w:sz w:val="36"/>
+          <w:shd w:fill="auto" w:val="clear"/>
+        </w:rPr>
+      </w:pPr>
+      <w:r>
+        <w:rPr>
+          <w:rFonts w:ascii="Calibri" w:hAnsi="Calibri" w:cs="Calibri" w:eastAsia="Calibri"/>
+          <w:color w:val="auto"/>
+          <w:spacing w:val="0"/>
+          <w:position w:val="0"/>
+          <w:sz w:val="22"/>
+          <w:shd w:fill="auto" w:val="clear"/>
+        </w:rPr>
+        <w:t xml:space="preserve"> </w:t>
+      </w:r>
+      <w:r>
+        <w:rPr>
+          <w:rFonts w:ascii="Calibri" w:hAnsi="Calibri" w:cs="Calibri" w:eastAsia="Calibri"/>
+          <w:color w:val="auto"/>
+          <w:spacing w:val="0"/>
+          <w:position w:val="0"/>
+          <w:sz w:val="22"/>
+          <w:shd w:fill="auto" w:val="clear"/>
+        </w:rPr>
+        <w:t xml:space="preserve">також готовий до переїзду.</w:t>
+      </w:r>
+    </w:p>
+    <w:p>
+      <w:pPr>
+        <w:spacing w:before="120" w:after="120" w:line="288"/>
+        <w:ind w:right="0" w:left="0" w:firstLine="0"/>
+        <w:jc w:val="right"/>
+        <w:rPr>
+          <w:rFonts w:ascii="Calibri" w:hAnsi="Calibri" w:cs="Calibri" w:eastAsia="Calibri"/>
+          <w:color w:val="auto"/>
+          <w:spacing w:val="0"/>
+          <w:position w:val="0"/>
+          <w:sz w:val="22"/>
           <w:shd w:fill="auto" w:val="clear"/>
         </w:rPr>
       </w:pPr>

--- a/src/cv.docx
+++ b/src/cv.docx
@@ -243,7 +243,7 @@
           <w:shd w:fill="auto" w:val="clear"/>
         </w:rPr>
         <w:tab/>
-        <w:t xml:space="preserve">Дистанційно, Київ, Харків</w:t>
+        <w:t xml:space="preserve">Дистанційно, Харків</w:t>
       </w:r>
     </w:p>
     <w:p>
@@ -504,7 +504,29 @@
           <w:sz w:val="22"/>
           <w:shd w:fill="auto" w:val="clear"/>
         </w:rPr>
-        <w:t xml:space="preserve">Гарне володіння HTML та CSS, семантичної верстки, початкові знання JavaScript (JS).</w:t>
+        <w:t xml:space="preserve">Гарне володіння HTML та CSS, семантичної верстки, базові знання JavaScript (JS), початкові знання з </w:t>
+      </w:r>
+      <w:r>
+        <w:rPr>
+          <w:rFonts w:ascii="Calibri" w:hAnsi="Calibri" w:cs="Calibri" w:eastAsia="Calibri"/>
+          <w:color w:val="auto"/>
+          <w:spacing w:val="0"/>
+          <w:position w:val="0"/>
+          <w:sz w:val="22"/>
+          <w:shd w:fill="auto" w:val="clear"/>
+        </w:rPr>
+        <w:t xml:space="preserve">React</w:t>
+      </w:r>
+      <w:r>
+        <w:rPr>
+          <w:rFonts w:ascii="Calibri" w:hAnsi="Calibri" w:cs="Calibri" w:eastAsia="Calibri"/>
+          <w:color w:val="auto"/>
+          <w:spacing w:val="0"/>
+          <w:position w:val="0"/>
+          <w:sz w:val="22"/>
+          <w:shd w:fill="auto" w:val="clear"/>
+        </w:rPr>
+        <w:t xml:space="preserve">.</w:t>
       </w:r>
     </w:p>
     <w:p>
@@ -784,69 +806,6 @@
           <w:shd w:fill="auto" w:val="clear"/>
         </w:rPr>
         <w:t xml:space="preserve">Adobe Illustrator 2022.</w:t>
-      </w:r>
-    </w:p>
-    <w:p>
-      <w:pPr>
-        <w:spacing w:before="0" w:after="200" w:line="276"/>
-        <w:ind w:right="0" w:left="0" w:firstLine="0"/>
-        <w:jc w:val="left"/>
-        <w:rPr>
-          <w:rFonts w:ascii="Calibri" w:hAnsi="Calibri" w:cs="Calibri" w:eastAsia="Calibri"/>
-          <w:color w:val="auto"/>
-          <w:spacing w:val="0"/>
-          <w:position w:val="0"/>
-          <w:sz w:val="22"/>
-          <w:shd w:fill="auto" w:val="clear"/>
-        </w:rPr>
-      </w:pPr>
-    </w:p>
-    <w:p>
-      <w:pPr>
-        <w:spacing w:before="0" w:after="200" w:line="276"/>
-        <w:ind w:right="0" w:left="0" w:firstLine="0"/>
-        <w:jc w:val="left"/>
-        <w:rPr>
-          <w:rFonts w:ascii="Calibri" w:hAnsi="Calibri" w:cs="Calibri" w:eastAsia="Calibri"/>
-          <w:color w:val="auto"/>
-          <w:spacing w:val="0"/>
-          <w:position w:val="0"/>
-          <w:sz w:val="22"/>
-          <w:shd w:fill="auto" w:val="clear"/>
-        </w:rPr>
-      </w:pPr>
-      <w:r>
-        <w:rPr>
-          <w:rFonts w:ascii="Calibri" w:hAnsi="Calibri" w:cs="Calibri" w:eastAsia="Calibri"/>
-          <w:color w:val="auto"/>
-          <w:spacing w:val="0"/>
-          <w:position w:val="0"/>
-          <w:sz w:val="22"/>
-          <w:shd w:fill="auto" w:val="clear"/>
-        </w:rPr>
-        <w:t xml:space="preserve">•</w:t>
-      </w:r>
-      <w:r>
-        <w:rPr>
-          <w:rFonts w:ascii="Calibri" w:hAnsi="Calibri" w:cs="Calibri" w:eastAsia="Calibri"/>
-          <w:color w:val="auto"/>
-          <w:spacing w:val="0"/>
-          <w:position w:val="0"/>
-          <w:sz w:val="22"/>
-          <w:shd w:fill="auto" w:val="clear"/>
-        </w:rPr>
-        <w:t xml:space="preserve"> </w:t>
-      </w:r>
-      <w:r>
-        <w:rPr>
-          <w:rFonts w:ascii="Calibri" w:hAnsi="Calibri" w:cs="Calibri" w:eastAsia="Calibri"/>
-          <w:color w:val="auto"/>
-          <w:spacing w:val="0"/>
-          <w:position w:val="0"/>
-          <w:sz w:val="22"/>
-          <w:shd w:fill="auto" w:val="clear"/>
-        </w:rPr>
-        <w:t xml:space="preserve">Початкові знання з React.</w:t>
       </w:r>
     </w:p>
     <w:p>

--- a/src/cv.docx
+++ b/src/cv.docx
@@ -206,7 +206,7 @@
         <w:jc w:val="left"/>
         <w:rPr>
           <w:rFonts w:ascii="Arial" w:hAnsi="Arial" w:cs="Arial" w:eastAsia="Arial"/>
-          <w:color w:val="auto"/>
+          <w:color w:val="6B7886"/>
           <w:spacing w:val="0"/>
           <w:position w:val="0"/>
           <w:sz w:val="22"/>
@@ -246,34 +246,6 @@
         <w:jc w:val="left"/>
         <w:rPr>
           <w:rFonts w:ascii="Arial" w:hAnsi="Arial" w:cs="Arial" w:eastAsia="Arial"/>
-          <w:color w:val="6B7886"/>
-          <w:spacing w:val="0"/>
-          <w:position w:val="0"/>
-          <w:sz w:val="22"/>
-          <w:shd w:fill="auto" w:val="clear"/>
-        </w:rPr>
-      </w:pPr>
-      <w:r>
-        <w:rPr>
-          <w:rFonts w:ascii="Arial" w:hAnsi="Arial" w:cs="Arial" w:eastAsia="Arial"/>
-          <w:color w:val="6B7886"/>
-          <w:spacing w:val="0"/>
-          <w:position w:val="0"/>
-          <w:sz w:val="22"/>
-          <w:shd w:fill="auto" w:val="clear"/>
-        </w:rPr>
-        <w:t xml:space="preserve">Desired salary: from $400</w:t>
-      </w:r>
-    </w:p>
-    <w:p>
-      <w:pPr>
-        <w:keepNext w:val="true"/>
-        <w:keepLines w:val="true"/>
-        <w:spacing w:before="480" w:after="0" w:line="240"/>
-        <w:ind w:right="0" w:left="0" w:firstLine="0"/>
-        <w:jc w:val="left"/>
-        <w:rPr>
-          <w:rFonts w:ascii="Arial" w:hAnsi="Arial" w:cs="Arial" w:eastAsia="Arial"/>
           <w:b/>
           <w:color w:val="000000"/>
           <w:spacing w:val="0"/>
@@ -469,53 +441,6 @@
           <w:sz w:val="22"/>
           <w:shd w:fill="auto" w:val="clear"/>
         </w:rPr>
-        <w:t xml:space="preserve">• Good knowledge of HTML and CSS, semantic layout, knowledge of JavaScript, React.</w:t>
-      </w:r>
-    </w:p>
-    <w:p>
-      <w:pPr>
-        <w:tabs>
-          <w:tab w:val="left" w:pos="2370" w:leader="none"/>
-        </w:tabs>
-        <w:spacing w:before="120" w:after="120" w:line="288"/>
-        <w:ind w:right="0" w:left="0" w:firstLine="0"/>
-        <w:jc w:val="left"/>
-        <w:rPr>
-          <w:rFonts w:ascii="Arial" w:hAnsi="Arial" w:cs="Arial" w:eastAsia="Arial"/>
-          <w:color w:val="auto"/>
-          <w:spacing w:val="0"/>
-          <w:position w:val="0"/>
-          <w:sz w:val="22"/>
-          <w:shd w:fill="auto" w:val="clear"/>
-        </w:rPr>
-      </w:pPr>
-    </w:p>
-    <w:p>
-      <w:pPr>
-        <w:tabs>
-          <w:tab w:val="left" w:pos="2370" w:leader="none"/>
-        </w:tabs>
-        <w:spacing w:before="120" w:after="120" w:line="288"/>
-        <w:ind w:right="0" w:left="0" w:firstLine="0"/>
-        <w:jc w:val="left"/>
-        <w:rPr>
-          <w:rFonts w:ascii="Arial" w:hAnsi="Arial" w:cs="Arial" w:eastAsia="Arial"/>
-          <w:color w:val="auto"/>
-          <w:spacing w:val="0"/>
-          <w:position w:val="0"/>
-          <w:sz w:val="22"/>
-          <w:shd w:fill="auto" w:val="clear"/>
-        </w:rPr>
-      </w:pPr>
-      <w:r>
-        <w:rPr>
-          <w:rFonts w:ascii="Arial" w:hAnsi="Arial" w:cs="Arial" w:eastAsia="Arial"/>
-          <w:color w:val="auto"/>
-          <w:spacing w:val="0"/>
-          <w:position w:val="0"/>
-          <w:sz w:val="22"/>
-          <w:shd w:fill="auto" w:val="clear"/>
-        </w:rPr>
         <w:t xml:space="preserve">•</w:t>
       </w:r>
       <w:r>
@@ -527,6 +452,64 @@
           <w:sz w:val="22"/>
           <w:shd w:fill="auto" w:val="clear"/>
         </w:rPr>
+        <w:t xml:space="preserve"> Good knowledge of HTML and CSS, semantic layout, knowledge of JavaScript, React.</w:t>
+      </w:r>
+    </w:p>
+    <w:p>
+      <w:pPr>
+        <w:tabs>
+          <w:tab w:val="left" w:pos="2370" w:leader="none"/>
+        </w:tabs>
+        <w:spacing w:before="120" w:after="120" w:line="288"/>
+        <w:ind w:right="0" w:left="0" w:firstLine="0"/>
+        <w:jc w:val="left"/>
+        <w:rPr>
+          <w:rFonts w:ascii="Arial" w:hAnsi="Arial" w:cs="Arial" w:eastAsia="Arial"/>
+          <w:color w:val="auto"/>
+          <w:spacing w:val="0"/>
+          <w:position w:val="0"/>
+          <w:sz w:val="22"/>
+          <w:shd w:fill="auto" w:val="clear"/>
+        </w:rPr>
+      </w:pPr>
+    </w:p>
+    <w:p>
+      <w:pPr>
+        <w:tabs>
+          <w:tab w:val="left" w:pos="2370" w:leader="none"/>
+        </w:tabs>
+        <w:spacing w:before="120" w:after="120" w:line="288"/>
+        <w:ind w:right="0" w:left="0" w:firstLine="0"/>
+        <w:jc w:val="left"/>
+        <w:rPr>
+          <w:rFonts w:ascii="Arial" w:hAnsi="Arial" w:cs="Arial" w:eastAsia="Arial"/>
+          <w:color w:val="auto"/>
+          <w:spacing w:val="0"/>
+          <w:position w:val="0"/>
+          <w:sz w:val="22"/>
+          <w:shd w:fill="auto" w:val="clear"/>
+        </w:rPr>
+      </w:pPr>
+      <w:r>
+        <w:rPr>
+          <w:rFonts w:ascii="Arial" w:hAnsi="Arial" w:cs="Arial" w:eastAsia="Arial"/>
+          <w:color w:val="auto"/>
+          <w:spacing w:val="0"/>
+          <w:position w:val="0"/>
+          <w:sz w:val="22"/>
+          <w:shd w:fill="auto" w:val="clear"/>
+        </w:rPr>
+        <w:t xml:space="preserve">•</w:t>
+      </w:r>
+      <w:r>
+        <w:rPr>
+          <w:rFonts w:ascii="Arial" w:hAnsi="Arial" w:cs="Arial" w:eastAsia="Arial"/>
+          <w:color w:val="auto"/>
+          <w:spacing w:val="0"/>
+          <w:position w:val="0"/>
+          <w:sz w:val="22"/>
+          <w:shd w:fill="auto" w:val="clear"/>
+        </w:rPr>
         <w:t xml:space="preserve"> Ability to work with:</w:t>
       </w:r>
     </w:p>
@@ -925,7 +908,7 @@
           <w:sz w:val="22"/>
           <w:shd w:fill="auto" w:val="clear"/>
         </w:rPr>
-        <w:t xml:space="preserve"> Non-commercial Front-end experience - 5 months.</w:t>
+        <w:t xml:space="preserve"> Non-commercial Front-end experience - 7 months.</w:t>
       </w:r>
     </w:p>
     <w:p>

--- a/src/cv.docx
+++ b/src/cv.docx
@@ -530,24 +530,6 @@
           <w:shd w:fill="auto" w:val="clear"/>
         </w:rPr>
       </w:pPr>
-    </w:p>
-    <w:p>
-      <w:pPr>
-        <w:tabs>
-          <w:tab w:val="left" w:pos="2370" w:leader="none"/>
-        </w:tabs>
-        <w:spacing w:before="120" w:after="120" w:line="288"/>
-        <w:ind w:right="0" w:left="0" w:firstLine="0"/>
-        <w:jc w:val="left"/>
-        <w:rPr>
-          <w:rFonts w:ascii="Arial" w:hAnsi="Arial" w:cs="Arial" w:eastAsia="Arial"/>
-          <w:color w:val="auto"/>
-          <w:spacing w:val="0"/>
-          <w:position w:val="0"/>
-          <w:sz w:val="22"/>
-          <w:shd w:fill="auto" w:val="clear"/>
-        </w:rPr>
-      </w:pPr>
       <w:r>
         <w:rPr>
           <w:rFonts w:ascii="Arial" w:hAnsi="Arial" w:cs="Arial" w:eastAsia="Arial"/>
@@ -577,24 +559,6 @@
           <w:shd w:fill="auto" w:val="clear"/>
         </w:rPr>
       </w:pPr>
-    </w:p>
-    <w:p>
-      <w:pPr>
-        <w:tabs>
-          <w:tab w:val="left" w:pos="2370" w:leader="none"/>
-        </w:tabs>
-        <w:spacing w:before="120" w:after="120" w:line="288"/>
-        <w:ind w:right="0" w:left="0" w:firstLine="0"/>
-        <w:jc w:val="left"/>
-        <w:rPr>
-          <w:rFonts w:ascii="Arial" w:hAnsi="Arial" w:cs="Arial" w:eastAsia="Arial"/>
-          <w:color w:val="auto"/>
-          <w:spacing w:val="0"/>
-          <w:position w:val="0"/>
-          <w:sz w:val="22"/>
-          <w:shd w:fill="auto" w:val="clear"/>
-        </w:rPr>
-      </w:pPr>
       <w:r>
         <w:rPr>
           <w:rFonts w:ascii="Arial" w:hAnsi="Arial" w:cs="Arial" w:eastAsia="Arial"/>
@@ -624,24 +588,6 @@
           <w:shd w:fill="auto" w:val="clear"/>
         </w:rPr>
       </w:pPr>
-    </w:p>
-    <w:p>
-      <w:pPr>
-        <w:tabs>
-          <w:tab w:val="left" w:pos="2370" w:leader="none"/>
-        </w:tabs>
-        <w:spacing w:before="120" w:after="120" w:line="288"/>
-        <w:ind w:right="0" w:left="0" w:firstLine="0"/>
-        <w:jc w:val="left"/>
-        <w:rPr>
-          <w:rFonts w:ascii="Arial" w:hAnsi="Arial" w:cs="Arial" w:eastAsia="Arial"/>
-          <w:color w:val="auto"/>
-          <w:spacing w:val="0"/>
-          <w:position w:val="0"/>
-          <w:sz w:val="22"/>
-          <w:shd w:fill="auto" w:val="clear"/>
-        </w:rPr>
-      </w:pPr>
       <w:r>
         <w:rPr>
           <w:rFonts w:ascii="Arial" w:hAnsi="Arial" w:cs="Arial" w:eastAsia="Arial"/>
@@ -671,24 +617,6 @@
           <w:shd w:fill="auto" w:val="clear"/>
         </w:rPr>
       </w:pPr>
-    </w:p>
-    <w:p>
-      <w:pPr>
-        <w:tabs>
-          <w:tab w:val="left" w:pos="2370" w:leader="none"/>
-        </w:tabs>
-        <w:spacing w:before="120" w:after="120" w:line="288"/>
-        <w:ind w:right="0" w:left="0" w:firstLine="0"/>
-        <w:jc w:val="left"/>
-        <w:rPr>
-          <w:rFonts w:ascii="Arial" w:hAnsi="Arial" w:cs="Arial" w:eastAsia="Arial"/>
-          <w:color w:val="auto"/>
-          <w:spacing w:val="0"/>
-          <w:position w:val="0"/>
-          <w:sz w:val="22"/>
-          <w:shd w:fill="auto" w:val="clear"/>
-        </w:rPr>
-      </w:pPr>
       <w:r>
         <w:rPr>
           <w:rFonts w:ascii="Arial" w:hAnsi="Arial" w:cs="Arial" w:eastAsia="Arial"/>
@@ -718,24 +646,6 @@
           <w:shd w:fill="auto" w:val="clear"/>
         </w:rPr>
       </w:pPr>
-    </w:p>
-    <w:p>
-      <w:pPr>
-        <w:tabs>
-          <w:tab w:val="left" w:pos="2370" w:leader="none"/>
-        </w:tabs>
-        <w:spacing w:before="120" w:after="120" w:line="288"/>
-        <w:ind w:right="0" w:left="0" w:firstLine="0"/>
-        <w:jc w:val="left"/>
-        <w:rPr>
-          <w:rFonts w:ascii="Arial" w:hAnsi="Arial" w:cs="Arial" w:eastAsia="Arial"/>
-          <w:color w:val="auto"/>
-          <w:spacing w:val="0"/>
-          <w:position w:val="0"/>
-          <w:sz w:val="22"/>
-          <w:shd w:fill="auto" w:val="clear"/>
-        </w:rPr>
-      </w:pPr>
       <w:r>
         <w:rPr>
           <w:rFonts w:ascii="Arial" w:hAnsi="Arial" w:cs="Arial" w:eastAsia="Arial"/>
@@ -765,24 +675,6 @@
           <w:shd w:fill="auto" w:val="clear"/>
         </w:rPr>
       </w:pPr>
-    </w:p>
-    <w:p>
-      <w:pPr>
-        <w:tabs>
-          <w:tab w:val="left" w:pos="2370" w:leader="none"/>
-        </w:tabs>
-        <w:spacing w:before="120" w:after="120" w:line="288"/>
-        <w:ind w:right="0" w:left="0" w:firstLine="0"/>
-        <w:jc w:val="left"/>
-        <w:rPr>
-          <w:rFonts w:ascii="Arial" w:hAnsi="Arial" w:cs="Arial" w:eastAsia="Arial"/>
-          <w:color w:val="auto"/>
-          <w:spacing w:val="0"/>
-          <w:position w:val="0"/>
-          <w:sz w:val="22"/>
-          <w:shd w:fill="auto" w:val="clear"/>
-        </w:rPr>
-      </w:pPr>
       <w:r>
         <w:rPr>
           <w:rFonts w:ascii="Arial" w:hAnsi="Arial" w:cs="Arial" w:eastAsia="Arial"/>
@@ -812,24 +704,6 @@
           <w:shd w:fill="auto" w:val="clear"/>
         </w:rPr>
       </w:pPr>
-    </w:p>
-    <w:p>
-      <w:pPr>
-        <w:tabs>
-          <w:tab w:val="left" w:pos="2370" w:leader="none"/>
-        </w:tabs>
-        <w:spacing w:before="120" w:after="120" w:line="288"/>
-        <w:ind w:right="0" w:left="0" w:firstLine="0"/>
-        <w:jc w:val="left"/>
-        <w:rPr>
-          <w:rFonts w:ascii="Arial" w:hAnsi="Arial" w:cs="Arial" w:eastAsia="Arial"/>
-          <w:color w:val="auto"/>
-          <w:spacing w:val="0"/>
-          <w:position w:val="0"/>
-          <w:sz w:val="22"/>
-          <w:shd w:fill="auto" w:val="clear"/>
-        </w:rPr>
-      </w:pPr>
       <w:r>
         <w:rPr>
           <w:rFonts w:ascii="Arial" w:hAnsi="Arial" w:cs="Arial" w:eastAsia="Arial"/>
@@ -870,24 +744,6 @@
           <w:shd w:fill="auto" w:val="clear"/>
         </w:rPr>
       </w:pPr>
-    </w:p>
-    <w:p>
-      <w:pPr>
-        <w:tabs>
-          <w:tab w:val="left" w:pos="2370" w:leader="none"/>
-        </w:tabs>
-        <w:spacing w:before="120" w:after="120" w:line="288"/>
-        <w:ind w:right="0" w:left="0" w:firstLine="0"/>
-        <w:jc w:val="left"/>
-        <w:rPr>
-          <w:rFonts w:ascii="Arial" w:hAnsi="Arial" w:cs="Arial" w:eastAsia="Arial"/>
-          <w:color w:val="auto"/>
-          <w:spacing w:val="0"/>
-          <w:position w:val="0"/>
-          <w:sz w:val="22"/>
-          <w:shd w:fill="auto" w:val="clear"/>
-        </w:rPr>
-      </w:pPr>
       <w:r>
         <w:rPr>
           <w:rFonts w:ascii="Arial" w:hAnsi="Arial" w:cs="Arial" w:eastAsia="Arial"/>
@@ -908,26 +764,8 @@
           <w:sz w:val="22"/>
           <w:shd w:fill="auto" w:val="clear"/>
         </w:rPr>
-        <w:t xml:space="preserve"> Non-commercial Front-end experience - 7 months.</w:t>
-      </w:r>
-    </w:p>
-    <w:p>
-      <w:pPr>
-        <w:tabs>
-          <w:tab w:val="left" w:pos="2370" w:leader="none"/>
-        </w:tabs>
-        <w:spacing w:before="120" w:after="120" w:line="288"/>
-        <w:ind w:right="0" w:left="0" w:firstLine="0"/>
-        <w:jc w:val="left"/>
-        <w:rPr>
-          <w:rFonts w:ascii="Arial" w:hAnsi="Arial" w:cs="Arial" w:eastAsia="Arial"/>
-          <w:color w:val="auto"/>
-          <w:spacing w:val="0"/>
-          <w:position w:val="0"/>
-          <w:sz w:val="22"/>
-          <w:shd w:fill="auto" w:val="clear"/>
-        </w:rPr>
-      </w:pPr>
+        <w:t xml:space="preserve"> Front-end experience - 7 months.</w:t>
+      </w:r>
     </w:p>
     <w:p>
       <w:pPr>
@@ -968,24 +806,6 @@
         </w:rPr>
         <w:t xml:space="preserve"> I make from the layout (Figma, psd).</w:t>
       </w:r>
-    </w:p>
-    <w:p>
-      <w:pPr>
-        <w:tabs>
-          <w:tab w:val="left" w:pos="2370" w:leader="none"/>
-        </w:tabs>
-        <w:spacing w:before="120" w:after="120" w:line="288"/>
-        <w:ind w:right="0" w:left="0" w:firstLine="0"/>
-        <w:jc w:val="left"/>
-        <w:rPr>
-          <w:rFonts w:ascii="Arial" w:hAnsi="Arial" w:cs="Arial" w:eastAsia="Arial"/>
-          <w:color w:val="auto"/>
-          <w:spacing w:val="0"/>
-          <w:position w:val="0"/>
-          <w:sz w:val="22"/>
-          <w:shd w:fill="auto" w:val="clear"/>
-        </w:rPr>
-      </w:pPr>
     </w:p>
     <w:p>
       <w:pPr>
@@ -1055,7 +875,7 @@
             <w:u w:val="single"/>
             <w:shd w:fill="auto" w:val="clear"/>
           </w:rPr>
-          <w:t xml:space="preserve">https://britlex-language-school.netlify.app/</w:t>
+          <w:t xml:space="preserve">https://blazerxxi.github.io/Britlex-Language-School/</w:t>
         </w:r>
       </w:hyperlink>
     </w:p>
@@ -1087,7 +907,7 @@
             <w:u w:val="single"/>
             <w:shd w:fill="auto" w:val="clear"/>
           </w:rPr>
-          <w:t xml:space="preserve">https://artificial-intelligence-site-dark.netlify.app/</w:t>
+          <w:t xml:space="preserve">https://blazerxxi.github.io/Relvise/</w:t>
         </w:r>
       </w:hyperlink>
     </w:p>
@@ -1119,7 +939,7 @@
             <w:u w:val="single"/>
             <w:shd w:fill="auto" w:val="clear"/>
           </w:rPr>
-          <w:t xml:space="preserve">https://netflix-clone-website-netflix.netlify.app/</w:t>
+          <w:t xml:space="preserve">https://blazerxxi.github.io/bakery-web/</w:t>
         </w:r>
       </w:hyperlink>
     </w:p>
@@ -1151,7 +971,7 @@
             <w:u w:val="single"/>
             <w:shd w:fill="auto" w:val="clear"/>
           </w:rPr>
-          <w:t xml:space="preserve">https://relvise-website.netlify.app</w:t>
+          <w:t xml:space="preserve">https://react-website-erduaj6ps-blazerxxi.vercel.app/</w:t>
         </w:r>
       </w:hyperlink>
     </w:p>
@@ -1183,7 +1003,7 @@
             <w:u w:val="single"/>
             <w:shd w:fill="auto" w:val="clear"/>
           </w:rPr>
-          <w:t xml:space="preserve">https://john-creative-technologist-web.netlify.app</w:t>
+          <w:t xml:space="preserve">https://blazerxxi.github.io/Furniture-Test-in-developing-/</w:t>
         </w:r>
       </w:hyperlink>
     </w:p>
@@ -1215,7 +1035,7 @@
             <w:u w:val="single"/>
             <w:shd w:fill="auto" w:val="clear"/>
           </w:rPr>
-          <w:t xml:space="preserve">https://bakery-website-gl.netlify.app</w:t>
+          <w:t xml:space="preserve">https://archi-lcxip03op-blazerxxi.vercel.app/</w:t>
         </w:r>
       </w:hyperlink>
     </w:p>
@@ -1247,7 +1067,7 @@
             <w:u w:val="single"/>
             <w:shd w:fill="auto" w:val="clear"/>
           </w:rPr>
-          <w:t xml:space="preserve">https://resume-website-cv.netlify.app</w:t>
+          <w:t xml:space="preserve">https://blazerxxi.github.io/Artificial-Intelligence/</w:t>
         </w:r>
       </w:hyperlink>
     </w:p>
@@ -1279,7 +1099,7 @@
             <w:u w:val="single"/>
             <w:shd w:fill="auto" w:val="clear"/>
           </w:rPr>
-          <w:t xml:space="preserve">https://furniture-test-web-site.netlify.app</w:t>
+          <w:t xml:space="preserve">https://blazerxxi.github.io/John-Creative-Technologist/</w:t>
         </w:r>
       </w:hyperlink>
     </w:p>
@@ -1352,7 +1172,7 @@
             <w:u w:val="single"/>
             <w:shd w:fill="auto" w:val="clear"/>
           </w:rPr>
-          <w:t xml:space="preserve">https://cv-front-end-dev.netlify.app</w:t>
+          <w:t xml:space="preserve">https://blazerxxi.github.io/CV-Front-end-Ruslan/</w:t>
         </w:r>
       </w:hyperlink>
     </w:p>
@@ -1542,24 +1362,6 @@
           <w:shd w:fill="auto" w:val="clear"/>
         </w:rPr>
       </w:pPr>
-    </w:p>
-    <w:p>
-      <w:pPr>
-        <w:tabs>
-          <w:tab w:val="left" w:pos="2370" w:leader="none"/>
-        </w:tabs>
-        <w:spacing w:before="120" w:after="120" w:line="288"/>
-        <w:ind w:right="0" w:left="0" w:firstLine="0"/>
-        <w:jc w:val="left"/>
-        <w:rPr>
-          <w:rFonts w:ascii="Arial" w:hAnsi="Arial" w:cs="Arial" w:eastAsia="Arial"/>
-          <w:color w:val="auto"/>
-          <w:spacing w:val="0"/>
-          <w:position w:val="0"/>
-          <w:sz w:val="22"/>
-          <w:shd w:fill="auto" w:val="clear"/>
-        </w:rPr>
-      </w:pPr>
       <w:r>
         <w:rPr>
           <w:rFonts w:ascii="Arial" w:hAnsi="Arial" w:cs="Arial" w:eastAsia="Arial"/>
@@ -1589,34 +1391,16 @@
           <w:shd w:fill="auto" w:val="clear"/>
         </w:rPr>
       </w:pPr>
-    </w:p>
-    <w:p>
-      <w:pPr>
-        <w:tabs>
-          <w:tab w:val="left" w:pos="2370" w:leader="none"/>
-        </w:tabs>
-        <w:spacing w:before="120" w:after="120" w:line="288"/>
-        <w:ind w:right="0" w:left="0" w:firstLine="0"/>
-        <w:jc w:val="left"/>
-        <w:rPr>
-          <w:rFonts w:ascii="Arial" w:hAnsi="Arial" w:cs="Arial" w:eastAsia="Arial"/>
-          <w:color w:val="auto"/>
-          <w:spacing w:val="0"/>
-          <w:position w:val="0"/>
-          <w:sz w:val="22"/>
-          <w:shd w:fill="auto" w:val="clear"/>
-        </w:rPr>
-      </w:pPr>
-      <w:r>
-        <w:rPr>
-          <w:rFonts w:ascii="Arial" w:hAnsi="Arial" w:cs="Arial" w:eastAsia="Arial"/>
-          <w:color w:val="auto"/>
-          <w:spacing w:val="0"/>
-          <w:position w:val="0"/>
-          <w:sz w:val="22"/>
-          <w:shd w:fill="auto" w:val="clear"/>
-        </w:rPr>
-        <w:t xml:space="preserve">      also ready to move in.</w:t>
+      <w:r>
+        <w:rPr>
+          <w:rFonts w:ascii="Arial" w:hAnsi="Arial" w:cs="Arial" w:eastAsia="Arial"/>
+          <w:color w:val="auto"/>
+          <w:spacing w:val="0"/>
+          <w:position w:val="0"/>
+          <w:sz w:val="22"/>
+          <w:shd w:fill="auto" w:val="clear"/>
+        </w:rPr>
+        <w:t xml:space="preserve"> also ready to move in.</w:t>
       </w:r>
     </w:p>
     <w:p>

--- a/src/cv.docx
+++ b/src/cv.docx
@@ -764,7 +764,7 @@
           <w:sz w:val="22"/>
           <w:shd w:fill="auto" w:val="clear"/>
         </w:rPr>
-        <w:t xml:space="preserve"> Front-end experience - 7 months.</w:t>
+        <w:t xml:space="preserve"> Front-end experience - 1 year.</w:t>
       </w:r>
     </w:p>
     <w:p>
